--- a/Raporty/Raport 28-05.docx
+++ b/Raporty/Raport 28-05.docx
@@ -123,6 +123,65 @@
               <w:rPr>
                 <w:sz w:val="36"/>
               </w:rPr>
+              <w:t>Brak</w:t>
+            </w:r>
+          </w:p>
+        </w:tc>
+      </w:tr>
+      <w:tr>
+        <w:tc>
+          <w:tcPr>
+            <w:tcW w:w="562" w:type="dxa"/>
+          </w:tcPr>
+          <w:p>
+            <w:pPr>
+              <w:jc w:val="center"/>
+              <w:rPr>
+                <w:sz w:val="36"/>
+              </w:rPr>
+            </w:pPr>
+            <w:r>
+              <w:rPr>
+                <w:sz w:val="36"/>
+              </w:rPr>
+              <w:t>2</w:t>
+            </w:r>
+          </w:p>
+        </w:tc>
+        <w:tc>
+          <w:tcPr>
+            <w:tcW w:w="6663" w:type="dxa"/>
+          </w:tcPr>
+          <w:p>
+            <w:pPr>
+              <w:pStyle w:val="Akapitzlist"/>
+              <w:jc w:val="both"/>
+              <w:rPr>
+                <w:sz w:val="36"/>
+              </w:rPr>
+            </w:pPr>
+            <w:r>
+              <w:rPr>
+                <w:sz w:val="36"/>
+              </w:rPr>
+              <w:t>Przygotować możliwe testy</w:t>
+            </w:r>
+          </w:p>
+        </w:tc>
+        <w:tc>
+          <w:tcPr>
+            <w:tcW w:w="1837" w:type="dxa"/>
+          </w:tcPr>
+          <w:p>
+            <w:pPr>
+              <w:rPr>
+                <w:sz w:val="36"/>
+              </w:rPr>
+            </w:pPr>
+            <w:r>
+              <w:rPr>
+                <w:sz w:val="36"/>
+              </w:rPr>
               <w:t>Zrobione</w:t>
             </w:r>
           </w:p>
@@ -144,8 +203,10 @@
               <w:rPr>
                 <w:sz w:val="36"/>
               </w:rPr>
-              <w:t>2</w:t>
+              <w:t>4</w:t>
             </w:r>
+            <w:bookmarkStart w:id="0" w:name="_GoBack"/>
+            <w:bookmarkEnd w:id="0"/>
           </w:p>
         </w:tc>
         <w:tc>
@@ -154,8 +215,7 @@
           </w:tcPr>
           <w:p>
             <w:pPr>
-              <w:pStyle w:val="Akapitzlist"/>
-              <w:jc w:val="both"/>
+              <w:jc w:val="center"/>
               <w:rPr>
                 <w:sz w:val="36"/>
               </w:rPr>
@@ -164,7 +224,7 @@
               <w:rPr>
                 <w:sz w:val="36"/>
               </w:rPr>
-              <w:t>Przygotować możliwe testy</w:t>
+              <w:t>Uporządkować pliki</w:t>
             </w:r>
           </w:p>
         </w:tc>
@@ -174,6 +234,7 @@
           </w:tcPr>
           <w:p>
             <w:pPr>
+              <w:jc w:val="center"/>
               <w:rPr>
                 <w:sz w:val="36"/>
               </w:rPr>
@@ -203,115 +264,7 @@
               <w:rPr>
                 <w:sz w:val="36"/>
               </w:rPr>
-              <w:t>3</w:t>
-            </w:r>
-          </w:p>
-        </w:tc>
-        <w:tc>
-          <w:tcPr>
-            <w:tcW w:w="6663" w:type="dxa"/>
-          </w:tcPr>
-          <w:p>
-            <w:pPr>
-              <w:jc w:val="center"/>
-              <w:rPr>
-                <w:sz w:val="36"/>
-              </w:rPr>
-            </w:pPr>
-            <w:r>
-              <w:rPr>
-                <w:sz w:val="32"/>
-              </w:rPr>
-              <w:t>Rozpocząć tworzenie dokumentu detalicznego</w:t>
-            </w:r>
-            <w:bookmarkStart w:id="0" w:name="_GoBack"/>
-            <w:bookmarkEnd w:id="0"/>
-          </w:p>
-        </w:tc>
-        <w:tc>
-          <w:tcPr>
-            <w:tcW w:w="1837" w:type="dxa"/>
-          </w:tcPr>
-          <w:p>
-            <w:pPr>
-              <w:jc w:val="center"/>
-              <w:rPr>
-                <w:sz w:val="36"/>
-              </w:rPr>
-            </w:pPr>
-          </w:p>
-        </w:tc>
-      </w:tr>
-      <w:tr>
-        <w:tc>
-          <w:tcPr>
-            <w:tcW w:w="562" w:type="dxa"/>
-          </w:tcPr>
-          <w:p>
-            <w:pPr>
-              <w:jc w:val="center"/>
-              <w:rPr>
-                <w:sz w:val="36"/>
-              </w:rPr>
-            </w:pPr>
-            <w:r>
-              <w:rPr>
-                <w:sz w:val="36"/>
-              </w:rPr>
-              <w:t>3</w:t>
-            </w:r>
-          </w:p>
-        </w:tc>
-        <w:tc>
-          <w:tcPr>
-            <w:tcW w:w="6663" w:type="dxa"/>
-          </w:tcPr>
-          <w:p>
-            <w:pPr>
-              <w:jc w:val="center"/>
-              <w:rPr>
-                <w:sz w:val="36"/>
-              </w:rPr>
-            </w:pPr>
-            <w:r>
-              <w:rPr>
-                <w:sz w:val="36"/>
-              </w:rPr>
-              <w:t>Uporządkować pliki</w:t>
-            </w:r>
-          </w:p>
-        </w:tc>
-        <w:tc>
-          <w:tcPr>
-            <w:tcW w:w="1837" w:type="dxa"/>
-          </w:tcPr>
-          <w:p>
-            <w:pPr>
-              <w:jc w:val="center"/>
-              <w:rPr>
-                <w:sz w:val="36"/>
-              </w:rPr>
-            </w:pPr>
-          </w:p>
-        </w:tc>
-      </w:tr>
-      <w:tr>
-        <w:tc>
-          <w:tcPr>
-            <w:tcW w:w="562" w:type="dxa"/>
-          </w:tcPr>
-          <w:p>
-            <w:pPr>
-              <w:jc w:val="center"/>
-              <w:rPr>
-                <w:sz w:val="36"/>
-              </w:rPr>
-            </w:pPr>
-            <w:r>
-              <w:rPr>
-                <w:sz w:val="36"/>
-              </w:rPr>
-              <w:t>3</w:t>
+              <w:t>5</w:t>
             </w:r>
           </w:p>
         </w:tc>
@@ -345,6 +298,12 @@
                 <w:sz w:val="36"/>
               </w:rPr>
             </w:pPr>
+            <w:r>
+              <w:rPr>
+                <w:sz w:val="36"/>
+              </w:rPr>
+              <w:t>brak</w:t>
+            </w:r>
           </w:p>
         </w:tc>
       </w:tr>
